--- a/Java Logical Programming/Java Arrays & Strings Programs.docx
+++ b/Java Logical Programming/Java Arrays & Strings Programs.docx
@@ -32,6 +32,9 @@
         <w:pStyle w:val="ListParagraph"/>
       </w:pPr>
       <w:r>
+        <w:rPr>
+          <w:noProof/>
+        </w:rPr>
         <w:drawing>
           <wp:inline distT="0" distB="0" distL="0" distR="0" wp14:anchorId="2D6E1E2F" wp14:editId="79CBFDA1">
             <wp:extent cx="3863340" cy="1493520"/>
@@ -104,6 +107,9 @@
         <w:pStyle w:val="ListParagraph"/>
       </w:pPr>
       <w:r>
+        <w:rPr>
+          <w:noProof/>
+        </w:rPr>
         <w:drawing>
           <wp:inline distT="0" distB="0" distL="0" distR="0" wp14:anchorId="7E75A56E" wp14:editId="424CF572">
             <wp:extent cx="4937760" cy="2194560"/>
@@ -195,6 +201,9 @@
         <w:pStyle w:val="ListParagraph"/>
       </w:pPr>
       <w:r>
+        <w:rPr>
+          <w:noProof/>
+        </w:rPr>
         <w:drawing>
           <wp:inline distT="0" distB="0" distL="0" distR="0" wp14:anchorId="77367238" wp14:editId="7EC8D510">
             <wp:extent cx="4915326" cy="2301439"/>
@@ -267,6 +276,9 @@
         <w:pStyle w:val="ListParagraph"/>
       </w:pPr>
       <w:r>
+        <w:rPr>
+          <w:noProof/>
+        </w:rPr>
         <w:lastRenderedPageBreak/>
         <w:drawing>
           <wp:inline distT="0" distB="0" distL="0" distR="0" wp14:anchorId="32333F2C" wp14:editId="730B4A2E">
@@ -340,6 +352,9 @@
         <w:pStyle w:val="ListParagraph"/>
       </w:pPr>
       <w:r>
+        <w:rPr>
+          <w:noProof/>
+        </w:rPr>
         <w:drawing>
           <wp:inline distT="0" distB="0" distL="0" distR="0" wp14:anchorId="4DDF9913" wp14:editId="676E018D">
             <wp:extent cx="5731510" cy="1920240"/>
@@ -389,10 +404,70 @@
           <w:ilvl w:val="0"/>
           <w:numId w:val="1"/>
         </w:numPr>
-      </w:pPr>
-      <w:r>
+        <w:rPr>
+          <w:b/>
+          <w:bCs/>
+        </w:rPr>
+      </w:pPr>
+      <w:r>
+        <w:rPr>
+          <w:b/>
+          <w:bCs/>
+        </w:rPr>
         <w:t>Find Second Highest number in array?</w:t>
       </w:r>
+    </w:p>
+    <w:p>
+      <w:pPr>
+        <w:pStyle w:val="ListParagraph"/>
+      </w:pPr>
+    </w:p>
+    <w:p>
+      <w:pPr>
+        <w:pStyle w:val="ListParagraph"/>
+      </w:pPr>
+      <w:r>
+        <w:drawing>
+          <wp:inline distT="0" distB="0" distL="0" distR="0" wp14:anchorId="6B181335" wp14:editId="777D3318">
+            <wp:extent cx="5731510" cy="1778635"/>
+            <wp:effectExtent l="0" t="0" r="2540" b="0"/>
+            <wp:docPr id="225245007" name="Picture 1"/>
+            <wp:cNvGraphicFramePr>
+              <a:graphicFrameLocks xmlns:a="http://schemas.openxmlformats.org/drawingml/2006/main" noChangeAspect="1"/>
+            </wp:cNvGraphicFramePr>
+            <a:graphic xmlns:a="http://schemas.openxmlformats.org/drawingml/2006/main">
+              <a:graphicData uri="http://schemas.openxmlformats.org/drawingml/2006/picture">
+                <pic:pic xmlns:pic="http://schemas.openxmlformats.org/drawingml/2006/picture">
+                  <pic:nvPicPr>
+                    <pic:cNvPr id="225245007" name=""/>
+                    <pic:cNvPicPr/>
+                  </pic:nvPicPr>
+                  <pic:blipFill>
+                    <a:blip r:embed="rId10"/>
+                    <a:stretch>
+                      <a:fillRect/>
+                    </a:stretch>
+                  </pic:blipFill>
+                  <pic:spPr>
+                    <a:xfrm>
+                      <a:off x="0" y="0"/>
+                      <a:ext cx="5731510" cy="1778635"/>
+                    </a:xfrm>
+                    <a:prstGeom prst="rect">
+                      <a:avLst/>
+                    </a:prstGeom>
+                  </pic:spPr>
+                </pic:pic>
+              </a:graphicData>
+            </a:graphic>
+          </wp:inline>
+        </w:drawing>
+      </w:r>
+    </w:p>
+    <w:p>
+      <w:pPr>
+        <w:pStyle w:val="ListParagraph"/>
+      </w:pPr>
     </w:p>
     <w:p>
       <w:pPr>
@@ -401,9 +476,849 @@
           <w:ilvl w:val="0"/>
           <w:numId w:val="1"/>
         </w:numPr>
-      </w:pPr>
-      <w:r>
-        <w:t>Find nth highest number in array?</w:t>
+        <w:rPr>
+          <w:b/>
+          <w:bCs/>
+        </w:rPr>
+      </w:pPr>
+      <w:r>
+        <w:rPr>
+          <w:b/>
+          <w:bCs/>
+        </w:rPr>
+        <w:t xml:space="preserve">Java program for </w:t>
+      </w:r>
+      <w:r>
+        <w:rPr>
+          <w:b/>
+          <w:bCs/>
+        </w:rPr>
+        <w:t>LongestSentenseWithOutRepeatingWord</w:t>
+      </w:r>
+      <w:r>
+        <w:rPr>
+          <w:b/>
+          <w:bCs/>
+        </w:rPr>
+        <w:t>?</w:t>
+      </w:r>
+    </w:p>
+    <w:p>
+      <w:pPr>
+        <w:pStyle w:val="ListParagraph"/>
+      </w:pPr>
+    </w:p>
+    <w:p>
+      <w:pPr>
+        <w:pStyle w:val="ListParagraph"/>
+      </w:pPr>
+      <w:r>
+        <w:lastRenderedPageBreak/>
+        <w:drawing>
+          <wp:inline distT="0" distB="0" distL="0" distR="0" wp14:anchorId="6A0AE092" wp14:editId="51C69A94">
+            <wp:extent cx="5257800" cy="4351020"/>
+            <wp:effectExtent l="0" t="0" r="0" b="0"/>
+            <wp:docPr id="2075568692" name="Picture 1"/>
+            <wp:cNvGraphicFramePr>
+              <a:graphicFrameLocks xmlns:a="http://schemas.openxmlformats.org/drawingml/2006/main" noChangeAspect="1"/>
+            </wp:cNvGraphicFramePr>
+            <a:graphic xmlns:a="http://schemas.openxmlformats.org/drawingml/2006/main">
+              <a:graphicData uri="http://schemas.openxmlformats.org/drawingml/2006/picture">
+                <pic:pic xmlns:pic="http://schemas.openxmlformats.org/drawingml/2006/picture">
+                  <pic:nvPicPr>
+                    <pic:cNvPr id="2075568692" name=""/>
+                    <pic:cNvPicPr/>
+                  </pic:nvPicPr>
+                  <pic:blipFill>
+                    <a:blip r:embed="rId11"/>
+                    <a:stretch>
+                      <a:fillRect/>
+                    </a:stretch>
+                  </pic:blipFill>
+                  <pic:spPr>
+                    <a:xfrm>
+                      <a:off x="0" y="0"/>
+                      <a:ext cx="5257800" cy="4351020"/>
+                    </a:xfrm>
+                    <a:prstGeom prst="rect">
+                      <a:avLst/>
+                    </a:prstGeom>
+                  </pic:spPr>
+                </pic:pic>
+              </a:graphicData>
+            </a:graphic>
+          </wp:inline>
+        </w:drawing>
+      </w:r>
+      <w:r>
+        <w:drawing>
+          <wp:inline distT="0" distB="0" distL="0" distR="0" wp14:anchorId="0F9BC010" wp14:editId="6524A87F">
+            <wp:extent cx="5402580" cy="1762125"/>
+            <wp:effectExtent l="0" t="0" r="7620" b="9525"/>
+            <wp:docPr id="805997087" name="Picture 1"/>
+            <wp:cNvGraphicFramePr>
+              <a:graphicFrameLocks xmlns:a="http://schemas.openxmlformats.org/drawingml/2006/main" noChangeAspect="1"/>
+            </wp:cNvGraphicFramePr>
+            <a:graphic xmlns:a="http://schemas.openxmlformats.org/drawingml/2006/main">
+              <a:graphicData uri="http://schemas.openxmlformats.org/drawingml/2006/picture">
+                <pic:pic xmlns:pic="http://schemas.openxmlformats.org/drawingml/2006/picture">
+                  <pic:nvPicPr>
+                    <pic:cNvPr id="805997087" name=""/>
+                    <pic:cNvPicPr/>
+                  </pic:nvPicPr>
+                  <pic:blipFill>
+                    <a:blip r:embed="rId12"/>
+                    <a:stretch>
+                      <a:fillRect/>
+                    </a:stretch>
+                  </pic:blipFill>
+                  <pic:spPr>
+                    <a:xfrm>
+                      <a:off x="0" y="0"/>
+                      <a:ext cx="5402580" cy="1762125"/>
+                    </a:xfrm>
+                    <a:prstGeom prst="rect">
+                      <a:avLst/>
+                    </a:prstGeom>
+                  </pic:spPr>
+                </pic:pic>
+              </a:graphicData>
+            </a:graphic>
+          </wp:inline>
+        </w:drawing>
+      </w:r>
+    </w:p>
+    <w:p>
+      <w:pPr>
+        <w:pStyle w:val="ListParagraph"/>
+      </w:pPr>
+    </w:p>
+    <w:p>
+      <w:pPr>
+        <w:pStyle w:val="ListParagraph"/>
+        <w:numPr>
+          <w:ilvl w:val="0"/>
+          <w:numId w:val="1"/>
+        </w:numPr>
+        <w:rPr>
+          <w:b/>
+          <w:bCs/>
+        </w:rPr>
+      </w:pPr>
+      <w:r>
+        <w:rPr>
+          <w:b/>
+          <w:bCs/>
+        </w:rPr>
+        <w:t xml:space="preserve">Java program for </w:t>
+      </w:r>
+      <w:r>
+        <w:rPr>
+          <w:b/>
+          <w:bCs/>
+        </w:rPr>
+        <w:t>LongestSubStringWithOutRepeatingCharacter</w:t>
+      </w:r>
+      <w:r>
+        <w:rPr>
+          <w:b/>
+          <w:bCs/>
+        </w:rPr>
+        <w:t>?</w:t>
+      </w:r>
+    </w:p>
+    <w:p>
+      <w:pPr>
+        <w:pStyle w:val="ListParagraph"/>
+      </w:pPr>
+    </w:p>
+    <w:p>
+      <w:pPr>
+        <w:pStyle w:val="ListParagraph"/>
+      </w:pPr>
+      <w:r>
+        <w:lastRenderedPageBreak/>
+        <w:drawing>
+          <wp:inline distT="0" distB="0" distL="0" distR="0" wp14:anchorId="58C230B9" wp14:editId="543B8FDF">
+            <wp:extent cx="5402580" cy="4000500"/>
+            <wp:effectExtent l="0" t="0" r="7620" b="0"/>
+            <wp:docPr id="983561172" name="Picture 1"/>
+            <wp:cNvGraphicFramePr>
+              <a:graphicFrameLocks xmlns:a="http://schemas.openxmlformats.org/drawingml/2006/main" noChangeAspect="1"/>
+            </wp:cNvGraphicFramePr>
+            <a:graphic xmlns:a="http://schemas.openxmlformats.org/drawingml/2006/main">
+              <a:graphicData uri="http://schemas.openxmlformats.org/drawingml/2006/picture">
+                <pic:pic xmlns:pic="http://schemas.openxmlformats.org/drawingml/2006/picture">
+                  <pic:nvPicPr>
+                    <pic:cNvPr id="983561172" name=""/>
+                    <pic:cNvPicPr/>
+                  </pic:nvPicPr>
+                  <pic:blipFill>
+                    <a:blip r:embed="rId13"/>
+                    <a:stretch>
+                      <a:fillRect/>
+                    </a:stretch>
+                  </pic:blipFill>
+                  <pic:spPr>
+                    <a:xfrm>
+                      <a:off x="0" y="0"/>
+                      <a:ext cx="5402580" cy="4000500"/>
+                    </a:xfrm>
+                    <a:prstGeom prst="rect">
+                      <a:avLst/>
+                    </a:prstGeom>
+                  </pic:spPr>
+                </pic:pic>
+              </a:graphicData>
+            </a:graphic>
+          </wp:inline>
+        </w:drawing>
+      </w:r>
+    </w:p>
+    <w:p>
+      <w:pPr>
+        <w:pStyle w:val="ListParagraph"/>
+      </w:pPr>
+    </w:p>
+    <w:p>
+      <w:pPr>
+        <w:pStyle w:val="ListParagraph"/>
+        <w:numPr>
+          <w:ilvl w:val="0"/>
+          <w:numId w:val="1"/>
+        </w:numPr>
+        <w:rPr>
+          <w:b/>
+          <w:bCs/>
+        </w:rPr>
+      </w:pPr>
+      <w:r>
+        <w:rPr>
+          <w:b/>
+          <w:bCs/>
+        </w:rPr>
+        <w:t>Java program for rate limiter?</w:t>
+      </w:r>
+    </w:p>
+    <w:p>
+      <w:pPr>
+        <w:pStyle w:val="ListParagraph"/>
+      </w:pPr>
+    </w:p>
+    <w:p>
+      <w:pPr>
+        <w:pStyle w:val="ListParagraph"/>
+      </w:pPr>
+      <w:r>
+        <w:lastRenderedPageBreak/>
+        <w:drawing>
+          <wp:inline distT="0" distB="0" distL="0" distR="0" wp14:anchorId="53A69076" wp14:editId="7F93C15A">
+            <wp:extent cx="5731510" cy="4800600"/>
+            <wp:effectExtent l="0" t="0" r="2540" b="0"/>
+            <wp:docPr id="364882555" name="Picture 1"/>
+            <wp:cNvGraphicFramePr>
+              <a:graphicFrameLocks xmlns:a="http://schemas.openxmlformats.org/drawingml/2006/main" noChangeAspect="1"/>
+            </wp:cNvGraphicFramePr>
+            <a:graphic xmlns:a="http://schemas.openxmlformats.org/drawingml/2006/main">
+              <a:graphicData uri="http://schemas.openxmlformats.org/drawingml/2006/picture">
+                <pic:pic xmlns:pic="http://schemas.openxmlformats.org/drawingml/2006/picture">
+                  <pic:nvPicPr>
+                    <pic:cNvPr id="364882555" name=""/>
+                    <pic:cNvPicPr/>
+                  </pic:nvPicPr>
+                  <pic:blipFill>
+                    <a:blip r:embed="rId14"/>
+                    <a:stretch>
+                      <a:fillRect/>
+                    </a:stretch>
+                  </pic:blipFill>
+                  <pic:spPr>
+                    <a:xfrm>
+                      <a:off x="0" y="0"/>
+                      <a:ext cx="5731510" cy="4800600"/>
+                    </a:xfrm>
+                    <a:prstGeom prst="rect">
+                      <a:avLst/>
+                    </a:prstGeom>
+                  </pic:spPr>
+                </pic:pic>
+              </a:graphicData>
+            </a:graphic>
+          </wp:inline>
+        </w:drawing>
+      </w:r>
+    </w:p>
+    <w:p>
+      <w:pPr>
+        <w:pStyle w:val="ListParagraph"/>
+      </w:pPr>
+      <w:r>
+        <w:drawing>
+          <wp:inline distT="0" distB="0" distL="0" distR="0" wp14:anchorId="32906A34" wp14:editId="2867B4B6">
+            <wp:extent cx="5731510" cy="1864995"/>
+            <wp:effectExtent l="0" t="0" r="2540" b="1905"/>
+            <wp:docPr id="795109607" name="Picture 1"/>
+            <wp:cNvGraphicFramePr>
+              <a:graphicFrameLocks xmlns:a="http://schemas.openxmlformats.org/drawingml/2006/main" noChangeAspect="1"/>
+            </wp:cNvGraphicFramePr>
+            <a:graphic xmlns:a="http://schemas.openxmlformats.org/drawingml/2006/main">
+              <a:graphicData uri="http://schemas.openxmlformats.org/drawingml/2006/picture">
+                <pic:pic xmlns:pic="http://schemas.openxmlformats.org/drawingml/2006/picture">
+                  <pic:nvPicPr>
+                    <pic:cNvPr id="795109607" name=""/>
+                    <pic:cNvPicPr/>
+                  </pic:nvPicPr>
+                  <pic:blipFill>
+                    <a:blip r:embed="rId15"/>
+                    <a:stretch>
+                      <a:fillRect/>
+                    </a:stretch>
+                  </pic:blipFill>
+                  <pic:spPr>
+                    <a:xfrm>
+                      <a:off x="0" y="0"/>
+                      <a:ext cx="5731510" cy="1864995"/>
+                    </a:xfrm>
+                    <a:prstGeom prst="rect">
+                      <a:avLst/>
+                    </a:prstGeom>
+                  </pic:spPr>
+                </pic:pic>
+              </a:graphicData>
+            </a:graphic>
+          </wp:inline>
+        </w:drawing>
+      </w:r>
+    </w:p>
+    <w:p>
+      <w:pPr>
+        <w:pStyle w:val="ListParagraph"/>
+        <w:rPr>
+          <w:b/>
+          <w:bCs/>
+        </w:rPr>
+      </w:pPr>
+      <w:r>
+        <w:rPr>
+          <w:b/>
+          <w:bCs/>
+        </w:rPr>
+        <w:t>Result:</w:t>
+      </w:r>
+    </w:p>
+    <w:p>
+      <w:pPr>
+        <w:pStyle w:val="ListParagraph"/>
+      </w:pPr>
+      <w:r>
+        <w:drawing>
+          <wp:inline distT="0" distB="0" distL="0" distR="0" wp14:anchorId="14D9E21F" wp14:editId="05C46C13">
+            <wp:extent cx="1394581" cy="1615580"/>
+            <wp:effectExtent l="0" t="0" r="0" b="3810"/>
+            <wp:docPr id="714069106" name="Picture 1"/>
+            <wp:cNvGraphicFramePr>
+              <a:graphicFrameLocks xmlns:a="http://schemas.openxmlformats.org/drawingml/2006/main" noChangeAspect="1"/>
+            </wp:cNvGraphicFramePr>
+            <a:graphic xmlns:a="http://schemas.openxmlformats.org/drawingml/2006/main">
+              <a:graphicData uri="http://schemas.openxmlformats.org/drawingml/2006/picture">
+                <pic:pic xmlns:pic="http://schemas.openxmlformats.org/drawingml/2006/picture">
+                  <pic:nvPicPr>
+                    <pic:cNvPr id="714069106" name=""/>
+                    <pic:cNvPicPr/>
+                  </pic:nvPicPr>
+                  <pic:blipFill>
+                    <a:blip r:embed="rId16"/>
+                    <a:stretch>
+                      <a:fillRect/>
+                    </a:stretch>
+                  </pic:blipFill>
+                  <pic:spPr>
+                    <a:xfrm>
+                      <a:off x="0" y="0"/>
+                      <a:ext cx="1394581" cy="1615580"/>
+                    </a:xfrm>
+                    <a:prstGeom prst="rect">
+                      <a:avLst/>
+                    </a:prstGeom>
+                  </pic:spPr>
+                </pic:pic>
+              </a:graphicData>
+            </a:graphic>
+          </wp:inline>
+        </w:drawing>
+      </w:r>
+    </w:p>
+    <w:p>
+      <w:pPr>
+        <w:pStyle w:val="ListParagraph"/>
+      </w:pPr>
+    </w:p>
+    <w:p>
+      <w:pPr>
+        <w:pStyle w:val="ListParagraph"/>
+        <w:numPr>
+          <w:ilvl w:val="0"/>
+          <w:numId w:val="1"/>
+        </w:numPr>
+        <w:rPr>
+          <w:b/>
+          <w:bCs/>
+        </w:rPr>
+      </w:pPr>
+      <w:r>
+        <w:rPr>
+          <w:b/>
+          <w:bCs/>
+        </w:rPr>
+        <w:lastRenderedPageBreak/>
+        <w:t xml:space="preserve">Java program for </w:t>
+      </w:r>
+      <w:r>
+        <w:rPr>
+          <w:b/>
+          <w:bCs/>
+        </w:rPr>
+        <w:t>TopNRepeatingWords</w:t>
+      </w:r>
+      <w:r>
+        <w:rPr>
+          <w:b/>
+          <w:bCs/>
+        </w:rPr>
+        <w:t>?</w:t>
+      </w:r>
+    </w:p>
+    <w:p>
+      <w:pPr>
+        <w:pStyle w:val="ListParagraph"/>
+      </w:pPr>
+    </w:p>
+    <w:p>
+      <w:pPr>
+        <w:pStyle w:val="ListParagraph"/>
+      </w:pPr>
+      <w:r>
+        <w:drawing>
+          <wp:inline distT="0" distB="0" distL="0" distR="0" wp14:anchorId="16EE805A" wp14:editId="1E1235DB">
+            <wp:extent cx="5731510" cy="1281430"/>
+            <wp:effectExtent l="0" t="0" r="2540" b="0"/>
+            <wp:docPr id="70288439" name="Picture 1"/>
+            <wp:cNvGraphicFramePr>
+              <a:graphicFrameLocks xmlns:a="http://schemas.openxmlformats.org/drawingml/2006/main" noChangeAspect="1"/>
+            </wp:cNvGraphicFramePr>
+            <a:graphic xmlns:a="http://schemas.openxmlformats.org/drawingml/2006/main">
+              <a:graphicData uri="http://schemas.openxmlformats.org/drawingml/2006/picture">
+                <pic:pic xmlns:pic="http://schemas.openxmlformats.org/drawingml/2006/picture">
+                  <pic:nvPicPr>
+                    <pic:cNvPr id="70288439" name=""/>
+                    <pic:cNvPicPr/>
+                  </pic:nvPicPr>
+                  <pic:blipFill>
+                    <a:blip r:embed="rId17"/>
+                    <a:stretch>
+                      <a:fillRect/>
+                    </a:stretch>
+                  </pic:blipFill>
+                  <pic:spPr>
+                    <a:xfrm>
+                      <a:off x="0" y="0"/>
+                      <a:ext cx="5731510" cy="1281430"/>
+                    </a:xfrm>
+                    <a:prstGeom prst="rect">
+                      <a:avLst/>
+                    </a:prstGeom>
+                  </pic:spPr>
+                </pic:pic>
+              </a:graphicData>
+            </a:graphic>
+          </wp:inline>
+        </w:drawing>
+      </w:r>
+    </w:p>
+    <w:p>
+      <w:pPr>
+        <w:pStyle w:val="ListParagraph"/>
+      </w:pPr>
+      <w:r>
+        <w:drawing>
+          <wp:inline distT="0" distB="0" distL="0" distR="0" wp14:anchorId="0210B705" wp14:editId="7A86AB2A">
+            <wp:extent cx="5731510" cy="3348990"/>
+            <wp:effectExtent l="0" t="0" r="2540" b="3810"/>
+            <wp:docPr id="1234192016" name="Picture 1"/>
+            <wp:cNvGraphicFramePr>
+              <a:graphicFrameLocks xmlns:a="http://schemas.openxmlformats.org/drawingml/2006/main" noChangeAspect="1"/>
+            </wp:cNvGraphicFramePr>
+            <a:graphic xmlns:a="http://schemas.openxmlformats.org/drawingml/2006/main">
+              <a:graphicData uri="http://schemas.openxmlformats.org/drawingml/2006/picture">
+                <pic:pic xmlns:pic="http://schemas.openxmlformats.org/drawingml/2006/picture">
+                  <pic:nvPicPr>
+                    <pic:cNvPr id="1234192016" name=""/>
+                    <pic:cNvPicPr/>
+                  </pic:nvPicPr>
+                  <pic:blipFill>
+                    <a:blip r:embed="rId18"/>
+                    <a:stretch>
+                      <a:fillRect/>
+                    </a:stretch>
+                  </pic:blipFill>
+                  <pic:spPr>
+                    <a:xfrm>
+                      <a:off x="0" y="0"/>
+                      <a:ext cx="5731510" cy="3348990"/>
+                    </a:xfrm>
+                    <a:prstGeom prst="rect">
+                      <a:avLst/>
+                    </a:prstGeom>
+                  </pic:spPr>
+                </pic:pic>
+              </a:graphicData>
+            </a:graphic>
+          </wp:inline>
+        </w:drawing>
+      </w:r>
+    </w:p>
+    <w:p>
+      <w:pPr>
+        <w:pStyle w:val="ListParagraph"/>
+      </w:pPr>
+    </w:p>
+    <w:p>
+      <w:pPr>
+        <w:pStyle w:val="ListParagraph"/>
+        <w:numPr>
+          <w:ilvl w:val="0"/>
+          <w:numId w:val="1"/>
+        </w:numPr>
+        <w:rPr>
+          <w:b/>
+          <w:bCs/>
+        </w:rPr>
+      </w:pPr>
+      <w:r>
+        <w:rPr>
+          <w:b/>
+          <w:bCs/>
+        </w:rPr>
+        <w:t xml:space="preserve">Java program for </w:t>
+      </w:r>
+      <w:r>
+        <w:rPr>
+          <w:b/>
+          <w:bCs/>
+        </w:rPr>
+        <w:t>WatchCountService</w:t>
+      </w:r>
+      <w:r>
+        <w:rPr>
+          <w:b/>
+          <w:bCs/>
+        </w:rPr>
+        <w:t>?</w:t>
+      </w:r>
+    </w:p>
+    <w:p>
+      <w:pPr>
+        <w:pStyle w:val="ListParagraph"/>
+      </w:pPr>
+    </w:p>
+    <w:p>
+      <w:pPr>
+        <w:pStyle w:val="ListParagraph"/>
+      </w:pPr>
+      <w:r>
+        <w:drawing>
+          <wp:inline distT="0" distB="0" distL="0" distR="0" wp14:anchorId="77956387" wp14:editId="293B4FA5">
+            <wp:extent cx="5731510" cy="3233420"/>
+            <wp:effectExtent l="0" t="0" r="2540" b="5080"/>
+            <wp:docPr id="552014918" name="Picture 1"/>
+            <wp:cNvGraphicFramePr>
+              <a:graphicFrameLocks xmlns:a="http://schemas.openxmlformats.org/drawingml/2006/main" noChangeAspect="1"/>
+            </wp:cNvGraphicFramePr>
+            <a:graphic xmlns:a="http://schemas.openxmlformats.org/drawingml/2006/main">
+              <a:graphicData uri="http://schemas.openxmlformats.org/drawingml/2006/picture">
+                <pic:pic xmlns:pic="http://schemas.openxmlformats.org/drawingml/2006/picture">
+                  <pic:nvPicPr>
+                    <pic:cNvPr id="552014918" name=""/>
+                    <pic:cNvPicPr/>
+                  </pic:nvPicPr>
+                  <pic:blipFill>
+                    <a:blip r:embed="rId19"/>
+                    <a:stretch>
+                      <a:fillRect/>
+                    </a:stretch>
+                  </pic:blipFill>
+                  <pic:spPr>
+                    <a:xfrm>
+                      <a:off x="0" y="0"/>
+                      <a:ext cx="5731510" cy="3233420"/>
+                    </a:xfrm>
+                    <a:prstGeom prst="rect">
+                      <a:avLst/>
+                    </a:prstGeom>
+                  </pic:spPr>
+                </pic:pic>
+              </a:graphicData>
+            </a:graphic>
+          </wp:inline>
+        </w:drawing>
+      </w:r>
+    </w:p>
+    <w:p>
+      <w:pPr>
+        <w:pStyle w:val="ListParagraph"/>
+      </w:pPr>
+      <w:r>
+        <w:lastRenderedPageBreak/>
+        <w:drawing>
+          <wp:inline distT="0" distB="0" distL="0" distR="0" wp14:anchorId="6773DA75" wp14:editId="4BB0E78C">
+            <wp:extent cx="5731510" cy="1830070"/>
+            <wp:effectExtent l="0" t="0" r="2540" b="0"/>
+            <wp:docPr id="1676566308" name="Picture 1"/>
+            <wp:cNvGraphicFramePr>
+              <a:graphicFrameLocks xmlns:a="http://schemas.openxmlformats.org/drawingml/2006/main" noChangeAspect="1"/>
+            </wp:cNvGraphicFramePr>
+            <a:graphic xmlns:a="http://schemas.openxmlformats.org/drawingml/2006/main">
+              <a:graphicData uri="http://schemas.openxmlformats.org/drawingml/2006/picture">
+                <pic:pic xmlns:pic="http://schemas.openxmlformats.org/drawingml/2006/picture">
+                  <pic:nvPicPr>
+                    <pic:cNvPr id="1676566308" name=""/>
+                    <pic:cNvPicPr/>
+                  </pic:nvPicPr>
+                  <pic:blipFill>
+                    <a:blip r:embed="rId20"/>
+                    <a:stretch>
+                      <a:fillRect/>
+                    </a:stretch>
+                  </pic:blipFill>
+                  <pic:spPr>
+                    <a:xfrm>
+                      <a:off x="0" y="0"/>
+                      <a:ext cx="5731510" cy="1830070"/>
+                    </a:xfrm>
+                    <a:prstGeom prst="rect">
+                      <a:avLst/>
+                    </a:prstGeom>
+                  </pic:spPr>
+                </pic:pic>
+              </a:graphicData>
+            </a:graphic>
+          </wp:inline>
+        </w:drawing>
+      </w:r>
+    </w:p>
+    <w:p>
+      <w:pPr>
+        <w:pStyle w:val="ListParagraph"/>
+      </w:pPr>
+    </w:p>
+    <w:p>
+      <w:pPr>
+        <w:pStyle w:val="ListParagraph"/>
+        <w:numPr>
+          <w:ilvl w:val="0"/>
+          <w:numId w:val="1"/>
+        </w:numPr>
+        <w:rPr>
+          <w:b/>
+          <w:bCs/>
+        </w:rPr>
+      </w:pPr>
+      <w:r>
+        <w:rPr>
+          <w:b/>
+          <w:bCs/>
+        </w:rPr>
+        <w:t>J</w:t>
+      </w:r>
+      <w:r>
+        <w:rPr>
+          <w:b/>
+          <w:bCs/>
+        </w:rPr>
+        <w:t>ava algorithm to merge two unsorted arrays and sorted it in ascending order</w:t>
+      </w:r>
+      <w:r>
+        <w:rPr>
+          <w:b/>
+          <w:bCs/>
+        </w:rPr>
+        <w:t>?</w:t>
+      </w:r>
+    </w:p>
+    <w:p>
+      <w:pPr>
+        <w:pStyle w:val="ListParagraph"/>
+      </w:pPr>
+    </w:p>
+    <w:p>
+      <w:pPr>
+        <w:pStyle w:val="ListParagraph"/>
+      </w:pPr>
+      <w:r>
+        <w:drawing>
+          <wp:inline distT="0" distB="0" distL="0" distR="0" wp14:anchorId="3EE4BBDE" wp14:editId="68080B9D">
+            <wp:extent cx="5570703" cy="6210838"/>
+            <wp:effectExtent l="0" t="0" r="0" b="0"/>
+            <wp:docPr id="619405209" name="Picture 1"/>
+            <wp:cNvGraphicFramePr>
+              <a:graphicFrameLocks xmlns:a="http://schemas.openxmlformats.org/drawingml/2006/main" noChangeAspect="1"/>
+            </wp:cNvGraphicFramePr>
+            <a:graphic xmlns:a="http://schemas.openxmlformats.org/drawingml/2006/main">
+              <a:graphicData uri="http://schemas.openxmlformats.org/drawingml/2006/picture">
+                <pic:pic xmlns:pic="http://schemas.openxmlformats.org/drawingml/2006/picture">
+                  <pic:nvPicPr>
+                    <pic:cNvPr id="619405209" name=""/>
+                    <pic:cNvPicPr/>
+                  </pic:nvPicPr>
+                  <pic:blipFill>
+                    <a:blip r:embed="rId21"/>
+                    <a:stretch>
+                      <a:fillRect/>
+                    </a:stretch>
+                  </pic:blipFill>
+                  <pic:spPr>
+                    <a:xfrm>
+                      <a:off x="0" y="0"/>
+                      <a:ext cx="5570703" cy="6210838"/>
+                    </a:xfrm>
+                    <a:prstGeom prst="rect">
+                      <a:avLst/>
+                    </a:prstGeom>
+                  </pic:spPr>
+                </pic:pic>
+              </a:graphicData>
+            </a:graphic>
+          </wp:inline>
+        </w:drawing>
+      </w:r>
+    </w:p>
+    <w:p>
+      <w:pPr>
+        <w:pStyle w:val="ListParagraph"/>
+      </w:pPr>
+    </w:p>
+    <w:p>
+      <w:pPr>
+        <w:pStyle w:val="ListParagraph"/>
+        <w:numPr>
+          <w:ilvl w:val="0"/>
+          <w:numId w:val="1"/>
+        </w:numPr>
+        <w:rPr>
+          <w:b/>
+          <w:bCs/>
+        </w:rPr>
+      </w:pPr>
+      <w:r>
+        <w:rPr>
+          <w:b/>
+          <w:bCs/>
+        </w:rPr>
+        <w:lastRenderedPageBreak/>
+        <w:t>J</w:t>
+      </w:r>
+      <w:r>
+        <w:rPr>
+          <w:b/>
+          <w:bCs/>
+        </w:rPr>
+        <w:t>ava algorithm to merge two unsorted arrays with duplicates and sorted it in ascending order</w:t>
+      </w:r>
+      <w:r>
+        <w:rPr>
+          <w:b/>
+          <w:bCs/>
+        </w:rPr>
+        <w:t>?</w:t>
+      </w:r>
+    </w:p>
+    <w:p>
+      <w:pPr>
+        <w:pStyle w:val="ListParagraph"/>
+      </w:pPr>
+    </w:p>
+    <w:p>
+      <w:pPr>
+        <w:pStyle w:val="ListParagraph"/>
+      </w:pPr>
+      <w:r>
+        <w:drawing>
+          <wp:inline distT="0" distB="0" distL="0" distR="0" wp14:anchorId="4C38DB65" wp14:editId="42BCC169">
+            <wp:extent cx="5280660" cy="2164080"/>
+            <wp:effectExtent l="0" t="0" r="0" b="7620"/>
+            <wp:docPr id="1032637986" name="Picture 1"/>
+            <wp:cNvGraphicFramePr>
+              <a:graphicFrameLocks xmlns:a="http://schemas.openxmlformats.org/drawingml/2006/main" noChangeAspect="1"/>
+            </wp:cNvGraphicFramePr>
+            <a:graphic xmlns:a="http://schemas.openxmlformats.org/drawingml/2006/main">
+              <a:graphicData uri="http://schemas.openxmlformats.org/drawingml/2006/picture">
+                <pic:pic xmlns:pic="http://schemas.openxmlformats.org/drawingml/2006/picture">
+                  <pic:nvPicPr>
+                    <pic:cNvPr id="1032637986" name=""/>
+                    <pic:cNvPicPr/>
+                  </pic:nvPicPr>
+                  <pic:blipFill>
+                    <a:blip r:embed="rId22"/>
+                    <a:stretch>
+                      <a:fillRect/>
+                    </a:stretch>
+                  </pic:blipFill>
+                  <pic:spPr>
+                    <a:xfrm>
+                      <a:off x="0" y="0"/>
+                      <a:ext cx="5281119" cy="2164268"/>
+                    </a:xfrm>
+                    <a:prstGeom prst="rect">
+                      <a:avLst/>
+                    </a:prstGeom>
+                  </pic:spPr>
+                </pic:pic>
+              </a:graphicData>
+            </a:graphic>
+          </wp:inline>
+        </w:drawing>
+      </w:r>
+    </w:p>
+    <w:p>
+      <w:pPr>
+        <w:pStyle w:val="ListParagraph"/>
+      </w:pPr>
+      <w:r>
+        <w:drawing>
+          <wp:inline distT="0" distB="0" distL="0" distR="0" wp14:anchorId="0A448ABE" wp14:editId="028B5DCA">
+            <wp:extent cx="4999153" cy="6081287"/>
+            <wp:effectExtent l="0" t="0" r="0" b="0"/>
+            <wp:docPr id="616987463" name="Picture 1"/>
+            <wp:cNvGraphicFramePr>
+              <a:graphicFrameLocks xmlns:a="http://schemas.openxmlformats.org/drawingml/2006/main" noChangeAspect="1"/>
+            </wp:cNvGraphicFramePr>
+            <a:graphic xmlns:a="http://schemas.openxmlformats.org/drawingml/2006/main">
+              <a:graphicData uri="http://schemas.openxmlformats.org/drawingml/2006/picture">
+                <pic:pic xmlns:pic="http://schemas.openxmlformats.org/drawingml/2006/picture">
+                  <pic:nvPicPr>
+                    <pic:cNvPr id="616987463" name=""/>
+                    <pic:cNvPicPr/>
+                  </pic:nvPicPr>
+                  <pic:blipFill>
+                    <a:blip r:embed="rId23"/>
+                    <a:stretch>
+                      <a:fillRect/>
+                    </a:stretch>
+                  </pic:blipFill>
+                  <pic:spPr>
+                    <a:xfrm>
+                      <a:off x="0" y="0"/>
+                      <a:ext cx="4999153" cy="6081287"/>
+                    </a:xfrm>
+                    <a:prstGeom prst="rect">
+                      <a:avLst/>
+                    </a:prstGeom>
+                  </pic:spPr>
+                </pic:pic>
+              </a:graphicData>
+            </a:graphic>
+          </wp:inline>
+        </w:drawing>
       </w:r>
     </w:p>
     <w:sectPr>
@@ -1116,7 +2031,6 @@
   <w:style w:type="character" w:default="1" w:styleId="DefaultParagraphFont">
     <w:name w:val="Default Paragraph Font"/>
     <w:uiPriority w:val="1"/>
-    <w:semiHidden/>
     <w:unhideWhenUsed/>
   </w:style>
   <w:style w:type="table" w:default="1" w:styleId="TableNormal">
